--- a/Report on Graphs.docx
+++ b/Report on Graphs.docx
@@ -198,8 +198,30 @@
     </w:p>
     <w:p>
       <w:pPr>
+        <w:pStyle w:val="ListParagraph"/>
+        <w:numPr>
+          <w:ilvl w:val="0"/>
+          <w:numId w:val="2"/>
+        </w:numPr>
         <w:spacing w:line="480" w:lineRule="auto"/>
       </w:pPr>
+      <w:r>
+        <w:t xml:space="preserve">Looking at the Variance we can determine that </w:t>
+      </w:r>
+      <w:r>
+        <w:t xml:space="preserve">“Successful” data (712840.99) is more spread out when compared to “Failed” (3773.22) Kickstart. Variance is used to determine </w:t>
+      </w:r>
+      <w:r>
+        <w:t xml:space="preserve">the rough idea of how spread out the data is and not only that if we look at the population size, we have significant larger data set for successful kickstart with 2185. Which could result in shift in Mean and median point. In the end we just have more data on successful kickstart which result in more </w:t>
+      </w:r>
+      <w:proofErr w:type="gramStart"/>
+      <w:r>
+        <w:t>spread out</w:t>
+      </w:r>
+      <w:proofErr w:type="gramEnd"/>
+      <w:r>
+        <w:t xml:space="preserve"> data for us to analyze. </w:t>
+      </w:r>
     </w:p>
     <w:sectPr>
       <w:pgSz w:w="12240" w:h="15840"/>
